--- a/Keiba_Scrap/ロジック思案.docx
+++ b/Keiba_Scrap/ロジック思案.docx
@@ -29,6 +29,141 @@
           <w:rFonts w:hint="eastAsia"/>
           <w:lang w:eastAsia="ja-JP"/>
         </w:rPr>
+        <w:t>カテゴリ：状態：ステータス：結果</w:t>
+      </w:r>
+    </w:p>
+    <w:p>
+      <w:pPr>
+        <w:rPr>
+          <w:rFonts w:hint="eastAsia"/>
+          <w:lang w:eastAsia="ja-JP"/>
+        </w:rPr>
+      </w:pPr>
+    </w:p>
+    <w:p>
+      <w:pPr>
+        <w:rPr>
+          <w:rFonts w:hint="eastAsia"/>
+          <w:lang w:eastAsia="ja-JP"/>
+        </w:rPr>
+      </w:pPr>
+      <w:r>
+        <w:rPr>
+          <w:rFonts w:hint="eastAsia"/>
+          <w:lang w:eastAsia="ja-JP"/>
+        </w:rPr>
+        <w:t>※馬ステータスについて</w:t>
+      </w:r>
+    </w:p>
+    <w:p>
+      <w:pPr>
+        <w:rPr>
+          <w:rFonts w:hint="eastAsia"/>
+          <w:lang w:val="en-US" w:eastAsia="ja-JP"/>
+        </w:rPr>
+      </w:pPr>
+      <w:r>
+        <w:rPr>
+          <w:rFonts w:hint="eastAsia"/>
+          <w:lang w:eastAsia="ja-JP"/>
+        </w:rPr>
+        <w:t>血統：</w:t>
+      </w:r>
+      <w:r>
+        <w:rPr>
+          <w:rFonts w:hint="eastAsia"/>
+          <w:lang w:val="en-US" w:eastAsia="ja-JP"/>
+        </w:rPr>
+        <w:t>距離・馬場適正に影響</w:t>
+      </w:r>
+    </w:p>
+    <w:p>
+      <w:pPr>
+        <w:rPr>
+          <w:rFonts w:hint="eastAsia"/>
+          <w:lang w:val="en-US" w:eastAsia="ja-JP"/>
+        </w:rPr>
+      </w:pPr>
+      <w:r>
+        <w:rPr>
+          <w:rFonts w:hint="eastAsia"/>
+          <w:lang w:val="en-US" w:eastAsia="ja-JP"/>
+        </w:rPr>
+        <w:t>スタミナ：短距離に対しては影響少ない</w:t>
+      </w:r>
+    </w:p>
+    <w:p>
+      <w:pPr>
+        <w:rPr>
+          <w:rFonts w:hint="eastAsia"/>
+          <w:lang w:val="en-US" w:eastAsia="ja-JP"/>
+        </w:rPr>
+      </w:pPr>
+      <w:r>
+        <w:rPr>
+          <w:rFonts w:hint="eastAsia"/>
+          <w:lang w:val="en-US" w:eastAsia="ja-JP"/>
+        </w:rPr>
+        <w:t>スタミナ：長距離に対して影響多い</w:t>
+      </w:r>
+    </w:p>
+    <w:p>
+      <w:pPr>
+        <w:rPr>
+          <w:rFonts w:hint="eastAsia"/>
+          <w:lang w:val="en-US" w:eastAsia="ja-JP"/>
+        </w:rPr>
+      </w:pPr>
+      <w:r>
+        <w:rPr>
+          <w:rFonts w:hint="eastAsia"/>
+          <w:lang w:val="en-US" w:eastAsia="ja-JP"/>
+        </w:rPr>
+        <w:t>調子：体重の適正値に近づけば＋</w:t>
+      </w:r>
+    </w:p>
+    <w:p>
+      <w:pPr>
+        <w:rPr>
+          <w:rFonts w:hint="eastAsia"/>
+          <w:lang w:val="en-US" w:eastAsia="ja-JP"/>
+        </w:rPr>
+      </w:pPr>
+      <w:r>
+        <w:rPr>
+          <w:rFonts w:hint="eastAsia"/>
+          <w:lang w:val="en-US" w:eastAsia="ja-JP"/>
+        </w:rPr>
+        <w:t>調子：体重の増減値の偏差が小さければ＋</w:t>
+      </w:r>
+    </w:p>
+    <w:p>
+      <w:pPr>
+        <w:rPr>
+          <w:rFonts w:hint="eastAsia"/>
+          <w:lang w:val="en-US" w:eastAsia="ja-JP"/>
+        </w:rPr>
+      </w:pPr>
+      <w:r>
+        <w:rPr>
+          <w:rFonts w:hint="eastAsia"/>
+          <w:lang w:val="en-US" w:eastAsia="ja-JP"/>
+        </w:rPr>
+        <w:br w:type="page"/>
+      </w:r>
+    </w:p>
+    <w:p>
+      <w:pPr>
+        <w:rPr>
+          <w:rFonts w:hint="eastAsia"/>
+          <w:lang w:eastAsia="ja-JP"/>
+        </w:rPr>
+      </w:pPr>
+      <w:r>
+        <w:rPr>
+          <w:rFonts w:hint="eastAsia"/>
+          <w:lang w:eastAsia="ja-JP"/>
+        </w:rPr>
         <w:t>▼単カテゴリ項目思案</w:t>
       </w:r>
     </w:p>
@@ -36,96 +171,6 @@
       <w:pPr>
         <w:rPr>
           <w:rFonts w:hint="eastAsia"/>
-          <w:lang w:eastAsia="ja-JP"/>
-        </w:rPr>
-      </w:pPr>
-      <w:r>
-        <w:rPr>
-          <w:rFonts w:hint="eastAsia"/>
-          <w:lang w:eastAsia="ja-JP"/>
-        </w:rPr>
-        <w:t>■馬ステータスについて</w:t>
-      </w:r>
-    </w:p>
-    <w:p>
-      <w:pPr>
-        <w:rPr>
-          <w:rFonts w:hint="eastAsia"/>
-          <w:lang w:val="en-US" w:eastAsia="ja-JP"/>
-        </w:rPr>
-      </w:pPr>
-      <w:r>
-        <w:rPr>
-          <w:rFonts w:hint="eastAsia"/>
-          <w:lang w:eastAsia="ja-JP"/>
-        </w:rPr>
-        <w:t>血統：</w:t>
-      </w:r>
-      <w:r>
-        <w:rPr>
-          <w:rFonts w:hint="eastAsia"/>
-          <w:lang w:val="en-US" w:eastAsia="ja-JP"/>
-        </w:rPr>
-        <w:t>距離・馬場適正に影響</w:t>
-      </w:r>
-    </w:p>
-    <w:p>
-      <w:pPr>
-        <w:rPr>
-          <w:rFonts w:hint="eastAsia"/>
-          <w:lang w:val="en-US" w:eastAsia="ja-JP"/>
-        </w:rPr>
-      </w:pPr>
-      <w:r>
-        <w:rPr>
-          <w:rFonts w:hint="eastAsia"/>
-          <w:lang w:val="en-US" w:eastAsia="ja-JP"/>
-        </w:rPr>
-        <w:t>スタミナ：短距離に対しては影響少ない</w:t>
-      </w:r>
-    </w:p>
-    <w:p>
-      <w:pPr>
-        <w:rPr>
-          <w:rFonts w:hint="eastAsia"/>
-          <w:lang w:val="en-US" w:eastAsia="ja-JP"/>
-        </w:rPr>
-      </w:pPr>
-      <w:r>
-        <w:rPr>
-          <w:rFonts w:hint="eastAsia"/>
-          <w:lang w:val="en-US" w:eastAsia="ja-JP"/>
-        </w:rPr>
-        <w:t>スタミナ；長距離に対して影響多い</w:t>
-      </w:r>
-    </w:p>
-    <w:p>
-      <w:pPr>
-        <w:rPr>
-          <w:rFonts w:hint="eastAsia"/>
-          <w:lang w:val="en-US" w:eastAsia="ja-JP"/>
-        </w:rPr>
-      </w:pPr>
-      <w:r>
-        <w:rPr>
-          <w:rFonts w:hint="eastAsia"/>
-          <w:lang w:val="en-US" w:eastAsia="ja-JP"/>
-        </w:rPr>
-        <w:t>調子：体重の適正値に対して</w:t>
-      </w:r>
-    </w:p>
-    <w:p>
-      <w:pPr>
-        <w:rPr>
-          <w:rFonts w:hint="eastAsia"/>
-          <w:lang w:val="en-US" w:eastAsia="ja-JP"/>
-        </w:rPr>
-      </w:pPr>
-    </w:p>
-    <w:p>
-      <w:pPr>
-        <w:rPr>
-          <w:rFonts w:hint="eastAsia"/>
           <w:lang w:val="en-US" w:eastAsia="ja-JP"/>
         </w:rPr>
       </w:pPr>
@@ -149,16 +194,38 @@
           <w:rFonts w:hint="eastAsia"/>
           <w:lang w:val="en-US" w:eastAsia="ja-JP"/>
         </w:rPr>
-        <w:t>騎乗経験が豊富→重賞レースに対して＋</w:t>
-      </w:r>
-    </w:p>
-    <w:p>
-      <w:pPr>
-        <w:rPr>
-          <w:rFonts w:hint="eastAsia"/>
-          <w:lang w:val="en-US" w:eastAsia="ja-JP"/>
-        </w:rPr>
-      </w:pPr>
+        <w:t>騎乗経験：豊富：スタミナ：＋</w:t>
+      </w:r>
+    </w:p>
+    <w:p>
+      <w:pPr>
+        <w:rPr>
+          <w:rFonts w:hint="eastAsia"/>
+          <w:lang w:val="en-US" w:eastAsia="ja-JP"/>
+        </w:rPr>
+      </w:pPr>
+      <w:r>
+        <w:rPr>
+          <w:rFonts w:hint="eastAsia"/>
+          <w:lang w:val="en-US" w:eastAsia="ja-JP"/>
+        </w:rPr>
+        <w:t>騎乗経験：欠乏：スタミナ：－</w:t>
+      </w:r>
+    </w:p>
+    <w:p>
+      <w:pPr>
+        <w:rPr>
+          <w:rFonts w:hint="eastAsia"/>
+          <w:lang w:val="en-US" w:eastAsia="ja-JP"/>
+        </w:rPr>
+      </w:pPr>
+      <w:r>
+        <w:rPr>
+          <w:rFonts w:hint="eastAsia"/>
+          <w:lang w:val="en-US" w:eastAsia="ja-JP"/>
+        </w:rPr>
+        <w:t>※特定名の騎手に対して定数値を割り振るか→保留</w:t>
+      </w:r>
     </w:p>
     <w:p>
       <w:pPr>
@@ -187,76 +254,135 @@
       <w:pPr>
         <w:rPr>
           <w:rFonts w:hint="eastAsia"/>
-          <w:lang w:eastAsia="ja-JP"/>
-        </w:rPr>
-      </w:pPr>
-      <w:r>
-        <w:rPr>
-          <w:rFonts w:hint="eastAsia"/>
-          <w:lang w:eastAsia="ja-JP"/>
-        </w:rPr>
-        <w:t>馬場適性が低い馬→スタミナ</w:t>
-      </w:r>
-      <w:r>
-        <w:rPr>
-          <w:rFonts w:hint="eastAsia"/>
-          <w:lang w:val="en-US" w:eastAsia="ja-JP"/>
-        </w:rPr>
-        <w:t>－</w:t>
-      </w:r>
-    </w:p>
-    <w:p>
-      <w:pPr>
-        <w:rPr>
-          <w:rFonts w:hint="eastAsia"/>
-          <w:lang w:eastAsia="ja-JP"/>
-        </w:rPr>
-      </w:pPr>
-      <w:r>
-        <w:rPr>
-          <w:rFonts w:hint="eastAsia"/>
-          <w:lang w:eastAsia="ja-JP"/>
-        </w:rPr>
-        <w:t>馬場適性が高い馬→スタミナ＋</w:t>
-      </w:r>
-    </w:p>
-    <w:p>
-      <w:pPr>
-        <w:rPr>
-          <w:rFonts w:hint="eastAsia"/>
-          <w:lang w:eastAsia="ja-JP"/>
-        </w:rPr>
-      </w:pPr>
-      <w:r>
-        <w:rPr>
-          <w:rFonts w:hint="eastAsia"/>
-          <w:lang w:eastAsia="ja-JP"/>
-        </w:rPr>
-        <w:t>不良馬場の不得手</w:t>
-      </w:r>
-    </w:p>
-    <w:p>
-      <w:pPr>
-        <w:rPr>
-          <w:rFonts w:hint="eastAsia"/>
-          <w:lang w:eastAsia="ja-JP"/>
-        </w:rPr>
-      </w:pPr>
-      <w:r>
-        <w:rPr>
-          <w:rFonts w:hint="eastAsia"/>
-          <w:lang w:eastAsia="ja-JP"/>
-        </w:rPr>
-        <w:t>良馬場での不得手</w:t>
-      </w:r>
-    </w:p>
-    <w:p>
-      <w:pPr>
-        <w:rPr>
-          <w:rFonts w:hint="eastAsia"/>
-          <w:lang w:eastAsia="ja-JP"/>
-        </w:rPr>
-      </w:pPr>
+          <w:lang w:val="en-US" w:eastAsia="ja-JP"/>
+        </w:rPr>
+      </w:pPr>
+      <w:r>
+        <w:rPr>
+          <w:rFonts w:hint="eastAsia"/>
+          <w:lang w:val="en-US" w:eastAsia="ja-JP"/>
+        </w:rPr>
+        <w:t>馬場適性：高い：スタミナ：＋＋</w:t>
+      </w:r>
+    </w:p>
+    <w:p>
+      <w:pPr>
+        <w:rPr>
+          <w:rFonts w:hint="eastAsia"/>
+          <w:lang w:val="en-US" w:eastAsia="ja-JP"/>
+        </w:rPr>
+      </w:pPr>
+      <w:r>
+        <w:rPr>
+          <w:rFonts w:hint="eastAsia"/>
+          <w:lang w:eastAsia="ja-JP"/>
+        </w:rPr>
+        <w:t>馬場適性：低い：スタミナ：</w:t>
+      </w:r>
+      <w:r>
+        <w:rPr>
+          <w:rFonts w:hint="eastAsia"/>
+          <w:lang w:val="en-US" w:eastAsia="ja-JP"/>
+        </w:rPr>
+        <w:t>－－</w:t>
+      </w:r>
+    </w:p>
+    <w:p>
+      <w:pPr>
+        <w:rPr>
+          <w:rFonts w:hint="eastAsia"/>
+          <w:lang w:eastAsia="ja-JP"/>
+        </w:rPr>
+      </w:pPr>
+      <w:r>
+        <w:rPr>
+          <w:rFonts w:hint="eastAsia"/>
+          <w:lang w:eastAsia="ja-JP"/>
+        </w:rPr>
+        <w:t>馬場適性：高い：タイム：＋</w:t>
+      </w:r>
+    </w:p>
+    <w:p>
+      <w:pPr>
+        <w:rPr>
+          <w:rFonts w:hint="eastAsia"/>
+          <w:lang w:eastAsia="ja-JP"/>
+        </w:rPr>
+      </w:pPr>
+      <w:r>
+        <w:rPr>
+          <w:rFonts w:hint="eastAsia"/>
+          <w:lang w:eastAsia="ja-JP"/>
+        </w:rPr>
+        <w:t>馬場適性：低い：タイム：－</w:t>
+      </w:r>
+    </w:p>
+    <w:p>
+      <w:pPr>
+        <w:rPr>
+          <w:rFonts w:hint="eastAsia"/>
+          <w:lang w:val="en-US" w:eastAsia="ja-JP"/>
+        </w:rPr>
+      </w:pPr>
+      <w:r>
+        <w:rPr>
+          <w:rFonts w:hint="eastAsia"/>
+          <w:lang w:val="en-US" w:eastAsia="ja-JP"/>
+        </w:rPr>
+        <w:t>不良馬場：得意：スタミナ：－</w:t>
+      </w:r>
+    </w:p>
+    <w:p>
+      <w:pPr>
+        <w:rPr>
+          <w:rFonts w:hint="eastAsia"/>
+          <w:lang w:val="en-US" w:eastAsia="ja-JP"/>
+        </w:rPr>
+      </w:pPr>
+      <w:r>
+        <w:rPr>
+          <w:rFonts w:hint="eastAsia"/>
+          <w:lang w:eastAsia="ja-JP"/>
+        </w:rPr>
+        <w:t>不良馬場：不得意：スタミナ：</w:t>
+      </w:r>
+      <w:r>
+        <w:rPr>
+          <w:rFonts w:hint="eastAsia"/>
+          <w:lang w:val="en-US" w:eastAsia="ja-JP"/>
+        </w:rPr>
+        <w:t>－－</w:t>
+      </w:r>
+    </w:p>
+    <w:p>
+      <w:pPr>
+        <w:rPr>
+          <w:rFonts w:hint="eastAsia"/>
+          <w:lang w:eastAsia="ja-JP"/>
+        </w:rPr>
+      </w:pPr>
+      <w:r>
+        <w:rPr>
+          <w:rFonts w:hint="eastAsia"/>
+          <w:lang w:eastAsia="ja-JP"/>
+        </w:rPr>
+        <w:t>良馬場：得意：スタミナ：＋＋</w:t>
+      </w:r>
+    </w:p>
+    <w:p>
+      <w:pPr>
+        <w:rPr>
+          <w:rFonts w:hint="eastAsia"/>
+          <w:lang w:eastAsia="ja-JP"/>
+        </w:rPr>
+      </w:pPr>
+      <w:r>
+        <w:rPr>
+          <w:rFonts w:hint="eastAsia"/>
+          <w:lang w:eastAsia="ja-JP"/>
+        </w:rPr>
+        <w:t>良馬場：不得意：スタミナ：＋</w:t>
+      </w:r>
     </w:p>
     <w:p>
       <w:pPr>
@@ -288,6 +414,58 @@
           <w:lang w:eastAsia="ja-JP"/>
         </w:rPr>
       </w:pPr>
+      <w:r>
+        <w:rPr>
+          <w:rFonts w:hint="eastAsia"/>
+          <w:lang w:eastAsia="ja-JP"/>
+        </w:rPr>
+        <w:t>距離適性：高い：スタミナ：＋＋</w:t>
+      </w:r>
+    </w:p>
+    <w:p>
+      <w:pPr>
+        <w:rPr>
+          <w:rFonts w:hint="eastAsia"/>
+          <w:lang w:eastAsia="ja-JP"/>
+        </w:rPr>
+      </w:pPr>
+      <w:r>
+        <w:rPr>
+          <w:rFonts w:hint="eastAsia"/>
+          <w:lang w:eastAsia="ja-JP"/>
+        </w:rPr>
+        <w:t>距離適性：高い：タイム：＋＋</w:t>
+      </w:r>
+    </w:p>
+    <w:p>
+      <w:pPr>
+        <w:rPr>
+          <w:rFonts w:hint="eastAsia"/>
+          <w:lang w:eastAsia="ja-JP"/>
+        </w:rPr>
+      </w:pPr>
+      <w:r>
+        <w:rPr>
+          <w:rFonts w:hint="eastAsia"/>
+          <w:lang w:eastAsia="ja-JP"/>
+        </w:rPr>
+        <w:t>距離適性：低い：スタミナ：－－</w:t>
+      </w:r>
+    </w:p>
+    <w:p>
+      <w:pPr>
+        <w:rPr>
+          <w:rFonts w:hint="eastAsia"/>
+          <w:lang w:eastAsia="ja-JP"/>
+        </w:rPr>
+      </w:pPr>
+      <w:r>
+        <w:rPr>
+          <w:rFonts w:hint="eastAsia"/>
+          <w:lang w:eastAsia="ja-JP"/>
+        </w:rPr>
+        <w:t>距離適性：低い：タイム：－－</w:t>
+      </w:r>
     </w:p>
     <w:p>
       <w:pPr>
@@ -319,123 +497,243 @@
           <w:lang w:eastAsia="ja-JP"/>
         </w:rPr>
       </w:pPr>
-    </w:p>
-    <w:p>
-      <w:pPr>
-        <w:rPr>
-          <w:rFonts w:hint="eastAsia"/>
-          <w:lang w:eastAsia="ja-JP"/>
-        </w:rPr>
-      </w:pPr>
-      <w:r>
-        <w:rPr>
-          <w:rFonts w:hint="eastAsia"/>
-          <w:lang w:eastAsia="ja-JP"/>
-        </w:rPr>
-        <w:t>■</w:t>
-      </w:r>
-    </w:p>
-    <w:p>
-      <w:pPr>
-        <w:rPr>
-          <w:rFonts w:hint="eastAsia"/>
-          <w:lang w:eastAsia="ja-JP"/>
-        </w:rPr>
-      </w:pPr>
-    </w:p>
-    <w:p>
-      <w:pPr>
-        <w:rPr>
-          <w:rFonts w:hint="eastAsia"/>
-          <w:lang w:eastAsia="ja-JP"/>
-        </w:rPr>
-      </w:pPr>
-    </w:p>
-    <w:p>
-      <w:pPr>
-        <w:rPr>
-          <w:rFonts w:hint="eastAsia"/>
-          <w:lang w:eastAsia="ja-JP"/>
-        </w:rPr>
-      </w:pPr>
-    </w:p>
-    <w:p>
-      <w:pPr>
-        <w:rPr>
-          <w:rFonts w:hint="eastAsia"/>
-          <w:lang w:eastAsia="ja-JP"/>
-        </w:rPr>
-      </w:pPr>
-    </w:p>
-    <w:p>
-      <w:pPr>
-        <w:rPr>
-          <w:rFonts w:hint="eastAsia"/>
-          <w:lang w:eastAsia="ja-JP"/>
-        </w:rPr>
-      </w:pPr>
-      <w:r>
-        <w:rPr>
-          <w:rFonts w:hint="eastAsia"/>
-          <w:lang w:eastAsia="ja-JP"/>
-        </w:rPr>
-        <w:br w:type="page"/>
-      </w:r>
-    </w:p>
-    <w:p>
-      <w:pPr>
-        <w:rPr>
-          <w:rFonts w:hint="eastAsia"/>
-          <w:lang w:eastAsia="ja-JP"/>
-        </w:rPr>
-      </w:pPr>
-      <w:r>
-        <w:rPr>
-          <w:rFonts w:hint="eastAsia"/>
-          <w:lang w:eastAsia="ja-JP"/>
-        </w:rPr>
-        <w:t>▼相互影響のカテゴリについて思案</w:t>
-      </w:r>
-    </w:p>
-    <w:p>
-      <w:pPr>
-        <w:rPr>
-          <w:rFonts w:hint="eastAsia"/>
-          <w:lang w:eastAsia="ja-JP"/>
-        </w:rPr>
-      </w:pPr>
-      <w:r>
-        <w:rPr>
-          <w:rFonts w:hint="eastAsia"/>
-          <w:lang w:eastAsia="ja-JP"/>
-        </w:rPr>
-        <w:t>■脚質の偏りについて</w:t>
-      </w:r>
-    </w:p>
-    <w:p>
-      <w:pPr>
-        <w:rPr>
-          <w:rFonts w:hint="eastAsia"/>
-          <w:lang w:eastAsia="ja-JP"/>
-        </w:rPr>
-      </w:pPr>
-    </w:p>
-    <w:p>
-      <w:pPr>
-        <w:rPr>
-          <w:rFonts w:hint="eastAsia"/>
-          <w:lang w:eastAsia="ja-JP"/>
-        </w:rPr>
-      </w:pPr>
-      <w:r>
-        <w:rPr>
-          <w:rFonts w:hint="eastAsia"/>
-          <w:lang w:eastAsia="ja-JP"/>
-        </w:rPr>
-        <w:t>■</w:t>
-      </w:r>
+      <w:r>
+        <w:rPr>
+          <w:rFonts w:hint="eastAsia"/>
+          <w:lang w:eastAsia="ja-JP"/>
+        </w:rPr>
+        <w:t>※血統は情報不足のため実装しない。</w:t>
+      </w:r>
+    </w:p>
+    <w:p>
+      <w:pPr>
+        <w:rPr>
+          <w:rFonts w:hint="eastAsia"/>
+          <w:lang w:eastAsia="ja-JP"/>
+        </w:rPr>
+      </w:pPr>
+      <w:r>
+        <w:rPr>
+          <w:rFonts w:hint="eastAsia"/>
+          <w:lang w:eastAsia="ja-JP"/>
+        </w:rPr>
+        <w:t>将来的に馬名データベースを作成して血統表から適正を算出するロジックを組み込む。</w:t>
+      </w:r>
+    </w:p>
+    <w:p>
+      <w:pPr>
+        <w:rPr>
+          <w:rFonts w:hint="eastAsia"/>
+          <w:lang w:eastAsia="ja-JP"/>
+        </w:rPr>
+      </w:pPr>
+    </w:p>
+    <w:p>
+      <w:pPr>
+        <w:rPr>
+          <w:rFonts w:hint="eastAsia"/>
+          <w:lang w:eastAsia="ja-JP"/>
+        </w:rPr>
+      </w:pPr>
+      <w:r>
+        <w:rPr>
+          <w:rFonts w:hint="eastAsia"/>
+          <w:lang w:eastAsia="ja-JP"/>
+        </w:rPr>
+        <w:t>■天気について</w:t>
+      </w:r>
+    </w:p>
+    <w:p>
+      <w:pPr>
+        <w:rPr>
+          <w:rFonts w:hint="eastAsia"/>
+          <w:lang w:eastAsia="ja-JP"/>
+        </w:rPr>
+      </w:pPr>
+      <w:r>
+        <w:rPr>
+          <w:rFonts w:hint="eastAsia"/>
+          <w:lang w:eastAsia="ja-JP"/>
+        </w:rPr>
+        <w:t>天気：晴、曇：スタミナ：なし</w:t>
+      </w:r>
+    </w:p>
+    <w:p>
+      <w:pPr>
+        <w:rPr>
+          <w:rFonts w:hint="eastAsia"/>
+          <w:lang w:eastAsia="ja-JP"/>
+        </w:rPr>
+      </w:pPr>
+      <w:r>
+        <w:rPr>
+          <w:rFonts w:hint="eastAsia"/>
+          <w:lang w:eastAsia="ja-JP"/>
+        </w:rPr>
+        <w:t>天気：小雨：スタミナ：－</w:t>
+      </w:r>
+    </w:p>
+    <w:p>
+      <w:pPr>
+        <w:rPr>
+          <w:rFonts w:hint="eastAsia"/>
+          <w:lang w:eastAsia="ja-JP"/>
+        </w:rPr>
+      </w:pPr>
+      <w:r>
+        <w:rPr>
+          <w:rFonts w:hint="eastAsia"/>
+          <w:lang w:eastAsia="ja-JP"/>
+        </w:rPr>
+        <w:t>天気：雨：スタミナ：－－</w:t>
+      </w:r>
+    </w:p>
+    <w:p>
+      <w:pPr>
+        <w:rPr>
+          <w:rFonts w:hint="eastAsia"/>
+          <w:lang w:eastAsia="ja-JP"/>
+        </w:rPr>
+      </w:pPr>
+    </w:p>
+    <w:p>
+      <w:pPr>
+        <w:rPr>
+          <w:rFonts w:hint="eastAsia"/>
+          <w:lang w:eastAsia="ja-JP"/>
+        </w:rPr>
+      </w:pPr>
+      <w:r>
+        <w:rPr>
+          <w:rFonts w:hint="eastAsia"/>
+          <w:lang w:eastAsia="ja-JP"/>
+        </w:rPr>
+        <w:t>■毛色について</w:t>
+      </w:r>
+    </w:p>
+    <w:p>
+      <w:pPr>
+        <w:rPr>
+          <w:rFonts w:hint="eastAsia"/>
+          <w:lang w:eastAsia="ja-JP"/>
+        </w:rPr>
+      </w:pPr>
+      <w:r>
+        <w:rPr>
+          <w:rFonts w:hint="eastAsia"/>
+          <w:lang w:eastAsia="ja-JP"/>
+        </w:rPr>
+        <w:t>※意味ない。多分。</w:t>
+      </w:r>
+    </w:p>
+    <w:p>
+      <w:pPr>
+        <w:rPr>
+          <w:rFonts w:hint="eastAsia"/>
+          <w:lang w:eastAsia="ja-JP"/>
+        </w:rPr>
+      </w:pPr>
+      <w:r>
+        <w:rPr>
+          <w:rFonts w:hint="eastAsia"/>
+          <w:lang w:eastAsia="ja-JP"/>
+        </w:rPr>
+        <w:t>※血統ロジックに確立値として組み込むかもしれなくもないかもしれなくもない。多分。</w:t>
+      </w:r>
+    </w:p>
+    <w:p>
+      <w:pPr>
+        <w:rPr>
+          <w:rFonts w:hint="eastAsia"/>
+          <w:lang w:eastAsia="ja-JP"/>
+        </w:rPr>
+      </w:pPr>
       <w:bookmarkStart w:id="0" w:name="_GoBack"/>
       <w:bookmarkEnd w:id="0"/>
+    </w:p>
+    <w:p>
+      <w:pPr>
+        <w:rPr>
+          <w:rFonts w:hint="eastAsia"/>
+          <w:lang w:eastAsia="ja-JP"/>
+        </w:rPr>
+      </w:pPr>
+    </w:p>
+    <w:p>
+      <w:pPr>
+        <w:rPr>
+          <w:rFonts w:hint="eastAsia"/>
+          <w:lang w:eastAsia="ja-JP"/>
+        </w:rPr>
+      </w:pPr>
+    </w:p>
+    <w:p>
+      <w:pPr>
+        <w:rPr>
+          <w:rFonts w:hint="eastAsia"/>
+          <w:lang w:eastAsia="ja-JP"/>
+        </w:rPr>
+      </w:pPr>
+      <w:r>
+        <w:rPr>
+          <w:rFonts w:hint="eastAsia"/>
+          <w:lang w:eastAsia="ja-JP"/>
+        </w:rPr>
+        <w:br w:type="page"/>
+      </w:r>
+    </w:p>
+    <w:p>
+      <w:pPr>
+        <w:rPr>
+          <w:rFonts w:hint="eastAsia"/>
+          <w:lang w:eastAsia="ja-JP"/>
+        </w:rPr>
+      </w:pPr>
+      <w:r>
+        <w:rPr>
+          <w:rFonts w:hint="eastAsia"/>
+          <w:lang w:eastAsia="ja-JP"/>
+        </w:rPr>
+        <w:t>▼相互影響のカテゴリについて思案</w:t>
+      </w:r>
+    </w:p>
+    <w:p>
+      <w:pPr>
+        <w:rPr>
+          <w:rFonts w:hint="eastAsia"/>
+          <w:lang w:eastAsia="ja-JP"/>
+        </w:rPr>
+      </w:pPr>
+      <w:r>
+        <w:rPr>
+          <w:rFonts w:hint="eastAsia"/>
+          <w:lang w:eastAsia="ja-JP"/>
+        </w:rPr>
+        <w:t>■脚質の偏りについて</w:t>
+      </w:r>
+    </w:p>
+    <w:p>
+      <w:pPr>
+        <w:rPr>
+          <w:rFonts w:hint="eastAsia"/>
+          <w:lang w:eastAsia="ja-JP"/>
+        </w:rPr>
+      </w:pPr>
+    </w:p>
+    <w:p>
+      <w:pPr>
+        <w:rPr>
+          <w:rFonts w:hint="eastAsia"/>
+          <w:lang w:eastAsia="ja-JP"/>
+        </w:rPr>
+      </w:pPr>
+      <w:r>
+        <w:rPr>
+          <w:rFonts w:hint="eastAsia"/>
+          <w:lang w:eastAsia="ja-JP"/>
+        </w:rPr>
+        <w:t>■</w:t>
+      </w:r>
     </w:p>
     <w:p>
       <w:pPr>

--- a/Keiba_Scrap/ロジック思案.docx
+++ b/Keiba_Scrap/ロジック思案.docx
@@ -29,627 +29,634 @@
           <w:rFonts w:hint="eastAsia"/>
           <w:lang w:eastAsia="ja-JP"/>
         </w:rPr>
-        <w:t>カテゴリ：状態：ステータス：結果</w:t>
-      </w:r>
-    </w:p>
-    <w:p>
-      <w:pPr>
-        <w:rPr>
-          <w:rFonts w:hint="eastAsia"/>
-          <w:lang w:eastAsia="ja-JP"/>
-        </w:rPr>
-      </w:pPr>
-    </w:p>
-    <w:p>
-      <w:pPr>
-        <w:rPr>
-          <w:rFonts w:hint="eastAsia"/>
-          <w:lang w:eastAsia="ja-JP"/>
-        </w:rPr>
-      </w:pPr>
-      <w:r>
-        <w:rPr>
-          <w:rFonts w:hint="eastAsia"/>
-          <w:lang w:eastAsia="ja-JP"/>
-        </w:rPr>
-        <w:t>※馬ステータスについて</w:t>
-      </w:r>
-    </w:p>
-    <w:p>
-      <w:pPr>
-        <w:rPr>
-          <w:rFonts w:hint="eastAsia"/>
-          <w:lang w:val="en-US" w:eastAsia="ja-JP"/>
-        </w:rPr>
-      </w:pPr>
-      <w:r>
-        <w:rPr>
-          <w:rFonts w:hint="eastAsia"/>
-          <w:lang w:eastAsia="ja-JP"/>
-        </w:rPr>
-        <w:t>血統：</w:t>
-      </w:r>
-      <w:r>
-        <w:rPr>
-          <w:rFonts w:hint="eastAsia"/>
-          <w:lang w:val="en-US" w:eastAsia="ja-JP"/>
-        </w:rPr>
-        <w:t>距離・馬場適正に影響</w:t>
-      </w:r>
-    </w:p>
-    <w:p>
-      <w:pPr>
-        <w:rPr>
-          <w:rFonts w:hint="eastAsia"/>
-          <w:lang w:val="en-US" w:eastAsia="ja-JP"/>
-        </w:rPr>
-      </w:pPr>
-      <w:r>
-        <w:rPr>
-          <w:rFonts w:hint="eastAsia"/>
-          <w:lang w:val="en-US" w:eastAsia="ja-JP"/>
-        </w:rPr>
-        <w:t>スタミナ：短距離に対しては影響少ない</w:t>
-      </w:r>
-    </w:p>
-    <w:p>
-      <w:pPr>
-        <w:rPr>
-          <w:rFonts w:hint="eastAsia"/>
-          <w:lang w:val="en-US" w:eastAsia="ja-JP"/>
-        </w:rPr>
-      </w:pPr>
-      <w:r>
-        <w:rPr>
-          <w:rFonts w:hint="eastAsia"/>
-          <w:lang w:val="en-US" w:eastAsia="ja-JP"/>
-        </w:rPr>
-        <w:t>スタミナ：長距離に対して影響多い</w:t>
-      </w:r>
-    </w:p>
-    <w:p>
-      <w:pPr>
-        <w:rPr>
-          <w:rFonts w:hint="eastAsia"/>
-          <w:lang w:val="en-US" w:eastAsia="ja-JP"/>
-        </w:rPr>
-      </w:pPr>
-      <w:r>
-        <w:rPr>
-          <w:rFonts w:hint="eastAsia"/>
-          <w:lang w:val="en-US" w:eastAsia="ja-JP"/>
-        </w:rPr>
-        <w:t>調子：体重の適正値に近づけば＋</w:t>
-      </w:r>
-    </w:p>
-    <w:p>
-      <w:pPr>
-        <w:rPr>
-          <w:rFonts w:hint="eastAsia"/>
-          <w:lang w:val="en-US" w:eastAsia="ja-JP"/>
-        </w:rPr>
-      </w:pPr>
-      <w:r>
-        <w:rPr>
-          <w:rFonts w:hint="eastAsia"/>
-          <w:lang w:val="en-US" w:eastAsia="ja-JP"/>
-        </w:rPr>
-        <w:t>調子：体重の増減値の偏差が小さければ＋</w:t>
-      </w:r>
-    </w:p>
-    <w:p>
-      <w:pPr>
-        <w:rPr>
-          <w:rFonts w:hint="eastAsia"/>
-          <w:lang w:val="en-US" w:eastAsia="ja-JP"/>
-        </w:rPr>
-      </w:pPr>
-      <w:r>
-        <w:rPr>
-          <w:rFonts w:hint="eastAsia"/>
-          <w:lang w:val="en-US" w:eastAsia="ja-JP"/>
-        </w:rPr>
-        <w:br w:type="page"/>
-      </w:r>
-    </w:p>
-    <w:p>
-      <w:pPr>
-        <w:rPr>
-          <w:rFonts w:hint="eastAsia"/>
-          <w:lang w:eastAsia="ja-JP"/>
-        </w:rPr>
-      </w:pPr>
-      <w:r>
-        <w:rPr>
-          <w:rFonts w:hint="eastAsia"/>
-          <w:lang w:eastAsia="ja-JP"/>
-        </w:rPr>
-        <w:t>▼単カテゴリ項目思案</w:t>
-      </w:r>
-    </w:p>
-    <w:p>
-      <w:pPr>
-        <w:rPr>
-          <w:rFonts w:hint="eastAsia"/>
-          <w:lang w:val="en-US" w:eastAsia="ja-JP"/>
-        </w:rPr>
-      </w:pPr>
-      <w:r>
-        <w:rPr>
-          <w:rFonts w:hint="eastAsia"/>
-          <w:lang w:val="en-US" w:eastAsia="ja-JP"/>
-        </w:rPr>
-        <w:t>■騎手について</w:t>
-      </w:r>
-    </w:p>
-    <w:p>
-      <w:pPr>
-        <w:rPr>
-          <w:rFonts w:hint="eastAsia"/>
-          <w:lang w:val="en-US" w:eastAsia="ja-JP"/>
-        </w:rPr>
-      </w:pPr>
-      <w:r>
-        <w:rPr>
-          <w:rFonts w:hint="eastAsia"/>
-          <w:lang w:val="en-US" w:eastAsia="ja-JP"/>
-        </w:rPr>
-        <w:t>騎乗経験：豊富：スタミナ：＋</w:t>
-      </w:r>
-    </w:p>
-    <w:p>
-      <w:pPr>
-        <w:rPr>
-          <w:rFonts w:hint="eastAsia"/>
-          <w:lang w:val="en-US" w:eastAsia="ja-JP"/>
-        </w:rPr>
-      </w:pPr>
-      <w:r>
-        <w:rPr>
-          <w:rFonts w:hint="eastAsia"/>
-          <w:lang w:val="en-US" w:eastAsia="ja-JP"/>
-        </w:rPr>
-        <w:t>騎乗経験：欠乏：スタミナ：－</w:t>
-      </w:r>
-    </w:p>
-    <w:p>
-      <w:pPr>
-        <w:rPr>
-          <w:rFonts w:hint="eastAsia"/>
-          <w:lang w:val="en-US" w:eastAsia="ja-JP"/>
-        </w:rPr>
-      </w:pPr>
-      <w:r>
-        <w:rPr>
-          <w:rFonts w:hint="eastAsia"/>
-          <w:lang w:val="en-US" w:eastAsia="ja-JP"/>
-        </w:rPr>
-        <w:t>※特定名の騎手に対して定数値を割り振るか→保留</w:t>
-      </w:r>
-    </w:p>
-    <w:p>
-      <w:pPr>
-        <w:rPr>
-          <w:rFonts w:hint="eastAsia"/>
-          <w:lang w:eastAsia="ja-JP"/>
-        </w:rPr>
-      </w:pPr>
-    </w:p>
-    <w:p>
-      <w:pPr>
-        <w:rPr>
-          <w:rFonts w:hint="eastAsia"/>
-          <w:lang w:eastAsia="ja-JP"/>
-        </w:rPr>
-      </w:pPr>
-      <w:r>
-        <w:rPr>
-          <w:rFonts w:hint="eastAsia"/>
-          <w:lang w:eastAsia="ja-JP"/>
-        </w:rPr>
-        <w:t>■馬場適性について</w:t>
-      </w:r>
-    </w:p>
-    <w:p>
-      <w:pPr>
-        <w:rPr>
-          <w:rFonts w:hint="eastAsia"/>
-          <w:lang w:val="en-US" w:eastAsia="ja-JP"/>
-        </w:rPr>
-      </w:pPr>
-      <w:r>
-        <w:rPr>
-          <w:rFonts w:hint="eastAsia"/>
-          <w:lang w:val="en-US" w:eastAsia="ja-JP"/>
-        </w:rPr>
-        <w:t>馬場適性：高い：スタミナ：＋＋</w:t>
-      </w:r>
-    </w:p>
-    <w:p>
-      <w:pPr>
-        <w:rPr>
-          <w:rFonts w:hint="eastAsia"/>
-          <w:lang w:val="en-US" w:eastAsia="ja-JP"/>
-        </w:rPr>
-      </w:pPr>
-      <w:r>
-        <w:rPr>
-          <w:rFonts w:hint="eastAsia"/>
-          <w:lang w:eastAsia="ja-JP"/>
-        </w:rPr>
-        <w:t>馬場適性：低い：スタミナ：</w:t>
-      </w:r>
-      <w:r>
-        <w:rPr>
-          <w:rFonts w:hint="eastAsia"/>
-          <w:lang w:val="en-US" w:eastAsia="ja-JP"/>
-        </w:rPr>
-        <w:t>－－</w:t>
-      </w:r>
-    </w:p>
-    <w:p>
-      <w:pPr>
-        <w:rPr>
-          <w:rFonts w:hint="eastAsia"/>
-          <w:lang w:eastAsia="ja-JP"/>
-        </w:rPr>
-      </w:pPr>
-      <w:r>
-        <w:rPr>
-          <w:rFonts w:hint="eastAsia"/>
-          <w:lang w:eastAsia="ja-JP"/>
-        </w:rPr>
-        <w:t>馬場適性：高い：タイム：＋</w:t>
-      </w:r>
-    </w:p>
-    <w:p>
-      <w:pPr>
-        <w:rPr>
-          <w:rFonts w:hint="eastAsia"/>
-          <w:lang w:eastAsia="ja-JP"/>
-        </w:rPr>
-      </w:pPr>
-      <w:r>
-        <w:rPr>
-          <w:rFonts w:hint="eastAsia"/>
-          <w:lang w:eastAsia="ja-JP"/>
-        </w:rPr>
-        <w:t>馬場適性：低い：タイム：－</w:t>
-      </w:r>
-    </w:p>
-    <w:p>
-      <w:pPr>
-        <w:rPr>
-          <w:rFonts w:hint="eastAsia"/>
-          <w:lang w:val="en-US" w:eastAsia="ja-JP"/>
-        </w:rPr>
-      </w:pPr>
-      <w:r>
-        <w:rPr>
-          <w:rFonts w:hint="eastAsia"/>
-          <w:lang w:val="en-US" w:eastAsia="ja-JP"/>
-        </w:rPr>
-        <w:t>不良馬場：得意：スタミナ：－</w:t>
-      </w:r>
-    </w:p>
-    <w:p>
-      <w:pPr>
-        <w:rPr>
-          <w:rFonts w:hint="eastAsia"/>
-          <w:lang w:val="en-US" w:eastAsia="ja-JP"/>
-        </w:rPr>
-      </w:pPr>
-      <w:r>
-        <w:rPr>
-          <w:rFonts w:hint="eastAsia"/>
-          <w:lang w:eastAsia="ja-JP"/>
-        </w:rPr>
-        <w:t>不良馬場：不得意：スタミナ：</w:t>
-      </w:r>
-      <w:r>
-        <w:rPr>
-          <w:rFonts w:hint="eastAsia"/>
-          <w:lang w:val="en-US" w:eastAsia="ja-JP"/>
-        </w:rPr>
-        <w:t>－－</w:t>
-      </w:r>
-    </w:p>
-    <w:p>
-      <w:pPr>
-        <w:rPr>
-          <w:rFonts w:hint="eastAsia"/>
-          <w:lang w:eastAsia="ja-JP"/>
-        </w:rPr>
-      </w:pPr>
-      <w:r>
-        <w:rPr>
-          <w:rFonts w:hint="eastAsia"/>
-          <w:lang w:eastAsia="ja-JP"/>
-        </w:rPr>
-        <w:t>良馬場：得意：スタミナ：＋＋</w:t>
-      </w:r>
-    </w:p>
-    <w:p>
-      <w:pPr>
-        <w:rPr>
-          <w:rFonts w:hint="eastAsia"/>
-          <w:lang w:eastAsia="ja-JP"/>
-        </w:rPr>
-      </w:pPr>
-      <w:r>
-        <w:rPr>
-          <w:rFonts w:hint="eastAsia"/>
-          <w:lang w:eastAsia="ja-JP"/>
-        </w:rPr>
-        <w:t>良馬場：不得意：スタミナ：＋</w:t>
-      </w:r>
-    </w:p>
-    <w:p>
-      <w:pPr>
-        <w:rPr>
-          <w:rFonts w:hint="eastAsia"/>
-          <w:lang w:eastAsia="ja-JP"/>
-        </w:rPr>
-      </w:pPr>
-    </w:p>
-    <w:p>
-      <w:pPr>
-        <w:rPr>
-          <w:rFonts w:hint="eastAsia"/>
-          <w:lang w:eastAsia="ja-JP"/>
-        </w:rPr>
-      </w:pPr>
-      <w:r>
-        <w:rPr>
-          <w:rFonts w:hint="eastAsia"/>
-          <w:lang w:eastAsia="ja-JP"/>
-        </w:rPr>
-        <w:t>■距離適性について</w:t>
-      </w:r>
-    </w:p>
-    <w:p>
-      <w:pPr>
-        <w:rPr>
-          <w:rFonts w:hint="eastAsia"/>
-          <w:lang w:eastAsia="ja-JP"/>
-        </w:rPr>
-      </w:pPr>
-      <w:r>
-        <w:rPr>
-          <w:rFonts w:hint="eastAsia"/>
-          <w:lang w:eastAsia="ja-JP"/>
-        </w:rPr>
-        <w:t>距離適性：高い：スタミナ：＋＋</w:t>
-      </w:r>
-    </w:p>
-    <w:p>
-      <w:pPr>
-        <w:rPr>
-          <w:rFonts w:hint="eastAsia"/>
-          <w:lang w:eastAsia="ja-JP"/>
-        </w:rPr>
-      </w:pPr>
-      <w:r>
-        <w:rPr>
-          <w:rFonts w:hint="eastAsia"/>
-          <w:lang w:eastAsia="ja-JP"/>
-        </w:rPr>
-        <w:t>距離適性：高い：タイム：＋＋</w:t>
-      </w:r>
-    </w:p>
-    <w:p>
-      <w:pPr>
-        <w:rPr>
-          <w:rFonts w:hint="eastAsia"/>
-          <w:lang w:eastAsia="ja-JP"/>
-        </w:rPr>
-      </w:pPr>
-      <w:r>
-        <w:rPr>
-          <w:rFonts w:hint="eastAsia"/>
-          <w:lang w:eastAsia="ja-JP"/>
-        </w:rPr>
-        <w:t>距離適性：低い：スタミナ：－－</w:t>
-      </w:r>
-    </w:p>
-    <w:p>
-      <w:pPr>
-        <w:rPr>
-          <w:rFonts w:hint="eastAsia"/>
-          <w:lang w:eastAsia="ja-JP"/>
-        </w:rPr>
-      </w:pPr>
-      <w:r>
-        <w:rPr>
-          <w:rFonts w:hint="eastAsia"/>
-          <w:lang w:eastAsia="ja-JP"/>
-        </w:rPr>
-        <w:t>距離適性：低い：タイム：－－</w:t>
-      </w:r>
-    </w:p>
-    <w:p>
-      <w:pPr>
-        <w:rPr>
-          <w:rFonts w:hint="eastAsia"/>
-          <w:lang w:eastAsia="ja-JP"/>
-        </w:rPr>
-      </w:pPr>
-    </w:p>
-    <w:p>
-      <w:pPr>
-        <w:rPr>
-          <w:rFonts w:hint="eastAsia"/>
-          <w:lang w:eastAsia="ja-JP"/>
-        </w:rPr>
-      </w:pPr>
-      <w:r>
-        <w:rPr>
-          <w:rFonts w:hint="eastAsia"/>
-          <w:lang w:eastAsia="ja-JP"/>
-        </w:rPr>
-        <w:t>■血統特性について</w:t>
-      </w:r>
-    </w:p>
-    <w:p>
-      <w:pPr>
-        <w:rPr>
-          <w:rFonts w:hint="eastAsia"/>
-          <w:lang w:eastAsia="ja-JP"/>
-        </w:rPr>
-      </w:pPr>
-      <w:r>
-        <w:rPr>
-          <w:rFonts w:hint="eastAsia"/>
-          <w:lang w:eastAsia="ja-JP"/>
-        </w:rPr>
-        <w:t>※血統は情報不足のため実装しない。</w:t>
-      </w:r>
-    </w:p>
-    <w:p>
-      <w:pPr>
-        <w:rPr>
-          <w:rFonts w:hint="eastAsia"/>
-          <w:lang w:eastAsia="ja-JP"/>
-        </w:rPr>
-      </w:pPr>
-      <w:r>
-        <w:rPr>
-          <w:rFonts w:hint="eastAsia"/>
-          <w:lang w:eastAsia="ja-JP"/>
-        </w:rPr>
-        <w:t>将来的に馬名データベースを作成して血統表から適正を算出するロジックを組み込む。</w:t>
-      </w:r>
-    </w:p>
-    <w:p>
-      <w:pPr>
-        <w:rPr>
-          <w:rFonts w:hint="eastAsia"/>
-          <w:lang w:eastAsia="ja-JP"/>
-        </w:rPr>
-      </w:pPr>
-    </w:p>
-    <w:p>
-      <w:pPr>
-        <w:rPr>
-          <w:rFonts w:hint="eastAsia"/>
-          <w:lang w:eastAsia="ja-JP"/>
-        </w:rPr>
-      </w:pPr>
-      <w:r>
-        <w:rPr>
-          <w:rFonts w:hint="eastAsia"/>
-          <w:lang w:eastAsia="ja-JP"/>
-        </w:rPr>
-        <w:t>■天気について</w:t>
-      </w:r>
-    </w:p>
-    <w:p>
-      <w:pPr>
-        <w:rPr>
-          <w:rFonts w:hint="eastAsia"/>
-          <w:lang w:eastAsia="ja-JP"/>
-        </w:rPr>
-      </w:pPr>
-      <w:r>
-        <w:rPr>
-          <w:rFonts w:hint="eastAsia"/>
-          <w:lang w:eastAsia="ja-JP"/>
-        </w:rPr>
-        <w:t>天気：晴、曇：スタミナ：なし</w:t>
-      </w:r>
-    </w:p>
-    <w:p>
-      <w:pPr>
-        <w:rPr>
-          <w:rFonts w:hint="eastAsia"/>
-          <w:lang w:eastAsia="ja-JP"/>
-        </w:rPr>
-      </w:pPr>
-      <w:r>
-        <w:rPr>
-          <w:rFonts w:hint="eastAsia"/>
-          <w:lang w:eastAsia="ja-JP"/>
-        </w:rPr>
-        <w:t>天気：小雨：スタミナ：－</w:t>
-      </w:r>
-    </w:p>
-    <w:p>
-      <w:pPr>
-        <w:rPr>
-          <w:rFonts w:hint="eastAsia"/>
-          <w:lang w:eastAsia="ja-JP"/>
-        </w:rPr>
-      </w:pPr>
-      <w:r>
-        <w:rPr>
-          <w:rFonts w:hint="eastAsia"/>
-          <w:lang w:eastAsia="ja-JP"/>
-        </w:rPr>
-        <w:t>天気：雨：スタミナ：－－</w:t>
-      </w:r>
-    </w:p>
-    <w:p>
-      <w:pPr>
-        <w:rPr>
-          <w:rFonts w:hint="eastAsia"/>
-          <w:lang w:eastAsia="ja-JP"/>
-        </w:rPr>
-      </w:pPr>
-    </w:p>
-    <w:p>
-      <w:pPr>
-        <w:rPr>
-          <w:rFonts w:hint="eastAsia"/>
-          <w:lang w:eastAsia="ja-JP"/>
-        </w:rPr>
-      </w:pPr>
-      <w:r>
-        <w:rPr>
-          <w:rFonts w:hint="eastAsia"/>
-          <w:lang w:eastAsia="ja-JP"/>
-        </w:rPr>
-        <w:t>■毛色について</w:t>
-      </w:r>
-    </w:p>
-    <w:p>
-      <w:pPr>
-        <w:rPr>
-          <w:rFonts w:hint="eastAsia"/>
-          <w:lang w:eastAsia="ja-JP"/>
-        </w:rPr>
-      </w:pPr>
-      <w:r>
-        <w:rPr>
-          <w:rFonts w:hint="eastAsia"/>
-          <w:lang w:eastAsia="ja-JP"/>
-        </w:rPr>
-        <w:t>※意味ない。多分。</w:t>
-      </w:r>
-    </w:p>
-    <w:p>
-      <w:pPr>
-        <w:rPr>
-          <w:rFonts w:hint="eastAsia"/>
-          <w:lang w:eastAsia="ja-JP"/>
-        </w:rPr>
-      </w:pPr>
-      <w:r>
-        <w:rPr>
-          <w:rFonts w:hint="eastAsia"/>
-          <w:lang w:eastAsia="ja-JP"/>
-        </w:rPr>
-        <w:t>※血統ロジックに確立値として組み込むかもしれなくもないかもしれなくもない。多分。</w:t>
-      </w:r>
-    </w:p>
-    <w:p>
-      <w:pPr>
-        <w:rPr>
-          <w:rFonts w:hint="eastAsia"/>
-          <w:lang w:eastAsia="ja-JP"/>
-        </w:rPr>
-      </w:pPr>
+        <w:t>カテゴリ：状態：影響</w:t>
+      </w:r>
       <w:bookmarkStart w:id="0" w:name="_GoBack"/>
       <w:bookmarkEnd w:id="0"/>
+      <w:r>
+        <w:rPr>
+          <w:rFonts w:hint="eastAsia"/>
+          <w:lang w:eastAsia="ja-JP"/>
+        </w:rPr>
+        <w:t>：結果</w:t>
+      </w:r>
+    </w:p>
+    <w:p>
+      <w:pPr>
+        <w:rPr>
+          <w:rFonts w:hint="eastAsia"/>
+          <w:lang w:eastAsia="ja-JP"/>
+        </w:rPr>
+      </w:pPr>
+    </w:p>
+    <w:p>
+      <w:pPr>
+        <w:rPr>
+          <w:rFonts w:hint="eastAsia"/>
+          <w:lang w:eastAsia="ja-JP"/>
+        </w:rPr>
+      </w:pPr>
+      <w:r>
+        <w:rPr>
+          <w:rFonts w:hint="eastAsia"/>
+          <w:lang w:eastAsia="ja-JP"/>
+        </w:rPr>
+        <w:t>※馬ステータスについて</w:t>
+      </w:r>
+    </w:p>
+    <w:p>
+      <w:pPr>
+        <w:rPr>
+          <w:rFonts w:hint="eastAsia"/>
+          <w:lang w:val="en-US" w:eastAsia="ja-JP"/>
+        </w:rPr>
+      </w:pPr>
+      <w:r>
+        <w:rPr>
+          <w:rFonts w:hint="eastAsia"/>
+          <w:lang w:eastAsia="ja-JP"/>
+        </w:rPr>
+        <w:t>血統：</w:t>
+      </w:r>
+      <w:r>
+        <w:rPr>
+          <w:rFonts w:hint="eastAsia"/>
+          <w:lang w:val="en-US" w:eastAsia="ja-JP"/>
+        </w:rPr>
+        <w:t>距離・馬場適正に影響</w:t>
+      </w:r>
+    </w:p>
+    <w:p>
+      <w:pPr>
+        <w:rPr>
+          <w:rFonts w:hint="eastAsia"/>
+          <w:lang w:val="en-US" w:eastAsia="ja-JP"/>
+        </w:rPr>
+      </w:pPr>
+      <w:r>
+        <w:rPr>
+          <w:rFonts w:hint="eastAsia"/>
+          <w:lang w:val="en-US" w:eastAsia="ja-JP"/>
+        </w:rPr>
+        <w:t>スタミナ：短距離に対しては影響少ない</w:t>
+      </w:r>
+    </w:p>
+    <w:p>
+      <w:pPr>
+        <w:rPr>
+          <w:rFonts w:hint="eastAsia"/>
+          <w:lang w:val="en-US" w:eastAsia="ja-JP"/>
+        </w:rPr>
+      </w:pPr>
+      <w:r>
+        <w:rPr>
+          <w:rFonts w:hint="eastAsia"/>
+          <w:lang w:val="en-US" w:eastAsia="ja-JP"/>
+        </w:rPr>
+        <w:t>スタミナ：長距離に対して影響多い</w:t>
+      </w:r>
+    </w:p>
+    <w:p>
+      <w:pPr>
+        <w:rPr>
+          <w:rFonts w:hint="eastAsia"/>
+          <w:lang w:val="en-US" w:eastAsia="ja-JP"/>
+        </w:rPr>
+      </w:pPr>
+      <w:r>
+        <w:rPr>
+          <w:rFonts w:hint="eastAsia"/>
+          <w:lang w:val="en-US" w:eastAsia="ja-JP"/>
+        </w:rPr>
+        <w:t>調子：体重の適正値に近づけば＋</w:t>
+      </w:r>
+    </w:p>
+    <w:p>
+      <w:pPr>
+        <w:rPr>
+          <w:rFonts w:hint="eastAsia"/>
+          <w:lang w:val="en-US" w:eastAsia="ja-JP"/>
+        </w:rPr>
+      </w:pPr>
+      <w:r>
+        <w:rPr>
+          <w:rFonts w:hint="eastAsia"/>
+          <w:lang w:val="en-US" w:eastAsia="ja-JP"/>
+        </w:rPr>
+        <w:t>調子：体重の増減値の偏差が小さければ＋</w:t>
+      </w:r>
+    </w:p>
+    <w:p>
+      <w:pPr>
+        <w:rPr>
+          <w:rFonts w:hint="eastAsia"/>
+          <w:lang w:val="en-US" w:eastAsia="ja-JP"/>
+        </w:rPr>
+      </w:pPr>
+      <w:r>
+        <w:rPr>
+          <w:rFonts w:hint="eastAsia"/>
+          <w:lang w:val="en-US" w:eastAsia="ja-JP"/>
+        </w:rPr>
+        <w:br w:type="page"/>
+      </w:r>
+    </w:p>
+    <w:p>
+      <w:pPr>
+        <w:rPr>
+          <w:rFonts w:hint="eastAsia"/>
+          <w:lang w:eastAsia="ja-JP"/>
+        </w:rPr>
+      </w:pPr>
+      <w:r>
+        <w:rPr>
+          <w:rFonts w:hint="eastAsia"/>
+          <w:lang w:eastAsia="ja-JP"/>
+        </w:rPr>
+        <w:t>▼単カテゴリ項目思案</w:t>
+      </w:r>
+    </w:p>
+    <w:p>
+      <w:pPr>
+        <w:rPr>
+          <w:rFonts w:hint="eastAsia"/>
+          <w:lang w:val="en-US" w:eastAsia="ja-JP"/>
+        </w:rPr>
+      </w:pPr>
+      <w:r>
+        <w:rPr>
+          <w:rFonts w:hint="eastAsia"/>
+          <w:lang w:val="en-US" w:eastAsia="ja-JP"/>
+        </w:rPr>
+        <w:t>■騎手について</w:t>
+      </w:r>
+    </w:p>
+    <w:p>
+      <w:pPr>
+        <w:rPr>
+          <w:rFonts w:hint="eastAsia"/>
+          <w:lang w:val="en-US" w:eastAsia="ja-JP"/>
+        </w:rPr>
+      </w:pPr>
+      <w:r>
+        <w:rPr>
+          <w:rFonts w:hint="eastAsia"/>
+          <w:lang w:val="en-US" w:eastAsia="ja-JP"/>
+        </w:rPr>
+        <w:t>騎乗経験：豊富：スタミナ：＋</w:t>
+      </w:r>
+    </w:p>
+    <w:p>
+      <w:pPr>
+        <w:rPr>
+          <w:rFonts w:hint="eastAsia"/>
+          <w:lang w:val="en-US" w:eastAsia="ja-JP"/>
+        </w:rPr>
+      </w:pPr>
+      <w:r>
+        <w:rPr>
+          <w:rFonts w:hint="eastAsia"/>
+          <w:lang w:val="en-US" w:eastAsia="ja-JP"/>
+        </w:rPr>
+        <w:t>騎乗経験：欠乏：スタミナ：－</w:t>
+      </w:r>
+    </w:p>
+    <w:p>
+      <w:pPr>
+        <w:rPr>
+          <w:rFonts w:hint="eastAsia"/>
+          <w:lang w:val="en-US" w:eastAsia="ja-JP"/>
+        </w:rPr>
+      </w:pPr>
+      <w:r>
+        <w:rPr>
+          <w:rFonts w:hint="eastAsia"/>
+          <w:lang w:val="en-US" w:eastAsia="ja-JP"/>
+        </w:rPr>
+        <w:t>※特定名の騎手に対して定数値を割り振るか→保留</w:t>
+      </w:r>
+    </w:p>
+    <w:p>
+      <w:pPr>
+        <w:rPr>
+          <w:rFonts w:hint="eastAsia"/>
+          <w:lang w:eastAsia="ja-JP"/>
+        </w:rPr>
+      </w:pPr>
+    </w:p>
+    <w:p>
+      <w:pPr>
+        <w:rPr>
+          <w:rFonts w:hint="eastAsia"/>
+          <w:lang w:eastAsia="ja-JP"/>
+        </w:rPr>
+      </w:pPr>
+      <w:r>
+        <w:rPr>
+          <w:rFonts w:hint="eastAsia"/>
+          <w:lang w:eastAsia="ja-JP"/>
+        </w:rPr>
+        <w:t>■馬場適性について</w:t>
+      </w:r>
+    </w:p>
+    <w:p>
+      <w:pPr>
+        <w:rPr>
+          <w:rFonts w:hint="eastAsia"/>
+          <w:lang w:val="en-US" w:eastAsia="ja-JP"/>
+        </w:rPr>
+      </w:pPr>
+      <w:r>
+        <w:rPr>
+          <w:rFonts w:hint="eastAsia"/>
+          <w:lang w:val="en-US" w:eastAsia="ja-JP"/>
+        </w:rPr>
+        <w:t>馬場適性：高い：スタミナ：＋＋</w:t>
+      </w:r>
+    </w:p>
+    <w:p>
+      <w:pPr>
+        <w:rPr>
+          <w:rFonts w:hint="eastAsia"/>
+          <w:lang w:val="en-US" w:eastAsia="ja-JP"/>
+        </w:rPr>
+      </w:pPr>
+      <w:r>
+        <w:rPr>
+          <w:rFonts w:hint="eastAsia"/>
+          <w:lang w:eastAsia="ja-JP"/>
+        </w:rPr>
+        <w:t>馬場適性：低い：スタミナ：</w:t>
+      </w:r>
+      <w:r>
+        <w:rPr>
+          <w:rFonts w:hint="eastAsia"/>
+          <w:lang w:val="en-US" w:eastAsia="ja-JP"/>
+        </w:rPr>
+        <w:t>－－</w:t>
+      </w:r>
+    </w:p>
+    <w:p>
+      <w:pPr>
+        <w:rPr>
+          <w:rFonts w:hint="eastAsia"/>
+          <w:lang w:eastAsia="ja-JP"/>
+        </w:rPr>
+      </w:pPr>
+      <w:r>
+        <w:rPr>
+          <w:rFonts w:hint="eastAsia"/>
+          <w:lang w:eastAsia="ja-JP"/>
+        </w:rPr>
+        <w:t>馬場適性：高い：タイム：＋</w:t>
+      </w:r>
+    </w:p>
+    <w:p>
+      <w:pPr>
+        <w:rPr>
+          <w:rFonts w:hint="eastAsia"/>
+          <w:lang w:eastAsia="ja-JP"/>
+        </w:rPr>
+      </w:pPr>
+      <w:r>
+        <w:rPr>
+          <w:rFonts w:hint="eastAsia"/>
+          <w:lang w:eastAsia="ja-JP"/>
+        </w:rPr>
+        <w:t>馬場適性：低い：タイム：－</w:t>
+      </w:r>
+    </w:p>
+    <w:p>
+      <w:pPr>
+        <w:rPr>
+          <w:rFonts w:hint="eastAsia"/>
+          <w:lang w:val="en-US" w:eastAsia="ja-JP"/>
+        </w:rPr>
+      </w:pPr>
+      <w:r>
+        <w:rPr>
+          <w:rFonts w:hint="eastAsia"/>
+          <w:lang w:val="en-US" w:eastAsia="ja-JP"/>
+        </w:rPr>
+        <w:t>不良馬場：得意：スタミナ：－</w:t>
+      </w:r>
+    </w:p>
+    <w:p>
+      <w:pPr>
+        <w:rPr>
+          <w:rFonts w:hint="eastAsia"/>
+          <w:lang w:val="en-US" w:eastAsia="ja-JP"/>
+        </w:rPr>
+      </w:pPr>
+      <w:r>
+        <w:rPr>
+          <w:rFonts w:hint="eastAsia"/>
+          <w:lang w:eastAsia="ja-JP"/>
+        </w:rPr>
+        <w:t>不良馬場：不得意：スタミナ：</w:t>
+      </w:r>
+      <w:r>
+        <w:rPr>
+          <w:rFonts w:hint="eastAsia"/>
+          <w:lang w:val="en-US" w:eastAsia="ja-JP"/>
+        </w:rPr>
+        <w:t>－－</w:t>
+      </w:r>
+    </w:p>
+    <w:p>
+      <w:pPr>
+        <w:rPr>
+          <w:rFonts w:hint="eastAsia"/>
+          <w:lang w:eastAsia="ja-JP"/>
+        </w:rPr>
+      </w:pPr>
+      <w:r>
+        <w:rPr>
+          <w:rFonts w:hint="eastAsia"/>
+          <w:lang w:eastAsia="ja-JP"/>
+        </w:rPr>
+        <w:t>良馬場：得意：スタミナ：＋＋</w:t>
+      </w:r>
+    </w:p>
+    <w:p>
+      <w:pPr>
+        <w:rPr>
+          <w:rFonts w:hint="eastAsia"/>
+          <w:lang w:eastAsia="ja-JP"/>
+        </w:rPr>
+      </w:pPr>
+      <w:r>
+        <w:rPr>
+          <w:rFonts w:hint="eastAsia"/>
+          <w:lang w:eastAsia="ja-JP"/>
+        </w:rPr>
+        <w:t>良馬場：不得意：スタミナ：＋</w:t>
+      </w:r>
+    </w:p>
+    <w:p>
+      <w:pPr>
+        <w:rPr>
+          <w:rFonts w:hint="eastAsia"/>
+          <w:lang w:eastAsia="ja-JP"/>
+        </w:rPr>
+      </w:pPr>
+    </w:p>
+    <w:p>
+      <w:pPr>
+        <w:rPr>
+          <w:rFonts w:hint="eastAsia"/>
+          <w:lang w:eastAsia="ja-JP"/>
+        </w:rPr>
+      </w:pPr>
+      <w:r>
+        <w:rPr>
+          <w:rFonts w:hint="eastAsia"/>
+          <w:lang w:eastAsia="ja-JP"/>
+        </w:rPr>
+        <w:t>■距離適性について</w:t>
+      </w:r>
+    </w:p>
+    <w:p>
+      <w:pPr>
+        <w:rPr>
+          <w:rFonts w:hint="eastAsia"/>
+          <w:lang w:eastAsia="ja-JP"/>
+        </w:rPr>
+      </w:pPr>
+      <w:r>
+        <w:rPr>
+          <w:rFonts w:hint="eastAsia"/>
+          <w:lang w:eastAsia="ja-JP"/>
+        </w:rPr>
+        <w:t>距離適性：高い：スタミナ：＋＋</w:t>
+      </w:r>
+    </w:p>
+    <w:p>
+      <w:pPr>
+        <w:rPr>
+          <w:rFonts w:hint="eastAsia"/>
+          <w:lang w:eastAsia="ja-JP"/>
+        </w:rPr>
+      </w:pPr>
+      <w:r>
+        <w:rPr>
+          <w:rFonts w:hint="eastAsia"/>
+          <w:lang w:eastAsia="ja-JP"/>
+        </w:rPr>
+        <w:t>距離適性：高い：タイム：＋＋</w:t>
+      </w:r>
+    </w:p>
+    <w:p>
+      <w:pPr>
+        <w:rPr>
+          <w:rFonts w:hint="eastAsia"/>
+          <w:lang w:eastAsia="ja-JP"/>
+        </w:rPr>
+      </w:pPr>
+      <w:r>
+        <w:rPr>
+          <w:rFonts w:hint="eastAsia"/>
+          <w:lang w:eastAsia="ja-JP"/>
+        </w:rPr>
+        <w:t>距離適性：低い：スタミナ：－－</w:t>
+      </w:r>
+    </w:p>
+    <w:p>
+      <w:pPr>
+        <w:rPr>
+          <w:rFonts w:hint="eastAsia"/>
+          <w:lang w:eastAsia="ja-JP"/>
+        </w:rPr>
+      </w:pPr>
+      <w:r>
+        <w:rPr>
+          <w:rFonts w:hint="eastAsia"/>
+          <w:lang w:eastAsia="ja-JP"/>
+        </w:rPr>
+        <w:t>距離適性：低い：タイム：－－</w:t>
+      </w:r>
+    </w:p>
+    <w:p>
+      <w:pPr>
+        <w:rPr>
+          <w:rFonts w:hint="eastAsia"/>
+          <w:lang w:eastAsia="ja-JP"/>
+        </w:rPr>
+      </w:pPr>
+    </w:p>
+    <w:p>
+      <w:pPr>
+        <w:rPr>
+          <w:rFonts w:hint="eastAsia"/>
+          <w:lang w:eastAsia="ja-JP"/>
+        </w:rPr>
+      </w:pPr>
+      <w:r>
+        <w:rPr>
+          <w:rFonts w:hint="eastAsia"/>
+          <w:lang w:eastAsia="ja-JP"/>
+        </w:rPr>
+        <w:t>■血統特性について</w:t>
+      </w:r>
+    </w:p>
+    <w:p>
+      <w:pPr>
+        <w:rPr>
+          <w:rFonts w:hint="eastAsia"/>
+          <w:lang w:eastAsia="ja-JP"/>
+        </w:rPr>
+      </w:pPr>
+      <w:r>
+        <w:rPr>
+          <w:rFonts w:hint="eastAsia"/>
+          <w:lang w:eastAsia="ja-JP"/>
+        </w:rPr>
+        <w:t>※血統は情報不足のため実装しない。</w:t>
+      </w:r>
+    </w:p>
+    <w:p>
+      <w:pPr>
+        <w:rPr>
+          <w:rFonts w:hint="eastAsia"/>
+          <w:lang w:eastAsia="ja-JP"/>
+        </w:rPr>
+      </w:pPr>
+      <w:r>
+        <w:rPr>
+          <w:rFonts w:hint="eastAsia"/>
+          <w:lang w:eastAsia="ja-JP"/>
+        </w:rPr>
+        <w:t>将来的に馬名データベースを作成して血統表から適正を算出するロジックを組み込む。</w:t>
+      </w:r>
+    </w:p>
+    <w:p>
+      <w:pPr>
+        <w:rPr>
+          <w:rFonts w:hint="eastAsia"/>
+          <w:lang w:eastAsia="ja-JP"/>
+        </w:rPr>
+      </w:pPr>
+    </w:p>
+    <w:p>
+      <w:pPr>
+        <w:rPr>
+          <w:rFonts w:hint="eastAsia"/>
+          <w:lang w:eastAsia="ja-JP"/>
+        </w:rPr>
+      </w:pPr>
+      <w:r>
+        <w:rPr>
+          <w:rFonts w:hint="eastAsia"/>
+          <w:lang w:eastAsia="ja-JP"/>
+        </w:rPr>
+        <w:t>■天気について</w:t>
+      </w:r>
+    </w:p>
+    <w:p>
+      <w:pPr>
+        <w:rPr>
+          <w:rFonts w:hint="eastAsia"/>
+          <w:lang w:eastAsia="ja-JP"/>
+        </w:rPr>
+      </w:pPr>
+      <w:r>
+        <w:rPr>
+          <w:rFonts w:hint="eastAsia"/>
+          <w:lang w:eastAsia="ja-JP"/>
+        </w:rPr>
+        <w:t>天気：晴、曇：スタミナ：なし</w:t>
+      </w:r>
+    </w:p>
+    <w:p>
+      <w:pPr>
+        <w:rPr>
+          <w:rFonts w:hint="eastAsia"/>
+          <w:lang w:eastAsia="ja-JP"/>
+        </w:rPr>
+      </w:pPr>
+      <w:r>
+        <w:rPr>
+          <w:rFonts w:hint="eastAsia"/>
+          <w:lang w:eastAsia="ja-JP"/>
+        </w:rPr>
+        <w:t>天気：小雨：スタミナ：－</w:t>
+      </w:r>
+    </w:p>
+    <w:p>
+      <w:pPr>
+        <w:rPr>
+          <w:rFonts w:hint="eastAsia"/>
+          <w:lang w:eastAsia="ja-JP"/>
+        </w:rPr>
+      </w:pPr>
+      <w:r>
+        <w:rPr>
+          <w:rFonts w:hint="eastAsia"/>
+          <w:lang w:eastAsia="ja-JP"/>
+        </w:rPr>
+        <w:t>天気：雨：スタミナ：－－</w:t>
+      </w:r>
+    </w:p>
+    <w:p>
+      <w:pPr>
+        <w:rPr>
+          <w:rFonts w:hint="eastAsia"/>
+          <w:lang w:eastAsia="ja-JP"/>
+        </w:rPr>
+      </w:pPr>
+    </w:p>
+    <w:p>
+      <w:pPr>
+        <w:rPr>
+          <w:rFonts w:hint="eastAsia"/>
+          <w:lang w:eastAsia="ja-JP"/>
+        </w:rPr>
+      </w:pPr>
+      <w:r>
+        <w:rPr>
+          <w:rFonts w:hint="eastAsia"/>
+          <w:lang w:eastAsia="ja-JP"/>
+        </w:rPr>
+        <w:t>■毛色について</w:t>
+      </w:r>
+    </w:p>
+    <w:p>
+      <w:pPr>
+        <w:rPr>
+          <w:rFonts w:hint="eastAsia"/>
+          <w:lang w:eastAsia="ja-JP"/>
+        </w:rPr>
+      </w:pPr>
+      <w:r>
+        <w:rPr>
+          <w:rFonts w:hint="eastAsia"/>
+          <w:lang w:eastAsia="ja-JP"/>
+        </w:rPr>
+        <w:t>※意味ない。多分。</w:t>
+      </w:r>
+    </w:p>
+    <w:p>
+      <w:pPr>
+        <w:rPr>
+          <w:rFonts w:hint="eastAsia"/>
+          <w:lang w:eastAsia="ja-JP"/>
+        </w:rPr>
+      </w:pPr>
+      <w:r>
+        <w:rPr>
+          <w:rFonts w:hint="eastAsia"/>
+          <w:lang w:eastAsia="ja-JP"/>
+        </w:rPr>
+        <w:t>※血統ロジックに確立値として組み込むかもしれなくもないかもしれなくもない。多分。</w:t>
+      </w:r>
+    </w:p>
+    <w:p>
+      <w:pPr>
+        <w:rPr>
+          <w:rFonts w:hint="eastAsia"/>
+          <w:lang w:eastAsia="ja-JP"/>
+        </w:rPr>
+      </w:pPr>
     </w:p>
     <w:p>
       <w:pPr>
@@ -931,7 +938,7 @@
     <w:lsdException w:qFormat="1" w:unhideWhenUsed="0" w:uiPriority="0" w:semiHidden="0" w:name="Title"/>
     <w:lsdException w:unhideWhenUsed="0" w:uiPriority="0" w:semiHidden="0" w:name="Closing"/>
     <w:lsdException w:unhideWhenUsed="0" w:uiPriority="0" w:semiHidden="0" w:name="Signature"/>
-    <w:lsdException w:unhideWhenUsed="0" w:uiPriority="0" w:name="Default Paragraph Font"/>
+    <w:lsdException w:qFormat="1" w:unhideWhenUsed="0" w:uiPriority="0" w:name="Default Paragraph Font"/>
     <w:lsdException w:unhideWhenUsed="0" w:uiPriority="0" w:semiHidden="0" w:name="Body Text"/>
     <w:lsdException w:unhideWhenUsed="0" w:uiPriority="0" w:semiHidden="0" w:name="Body Text Indent"/>
     <w:lsdException w:unhideWhenUsed="0" w:uiPriority="0" w:semiHidden="0" w:name="List Continue"/>
@@ -1134,6 +1141,7 @@
   <w:style w:type="character" w:default="1" w:styleId="2">
     <w:name w:val="Default Paragraph Font"/>
     <w:semiHidden/>
+    <w:qFormat/>
     <w:uiPriority w:val="0"/>
   </w:style>
   <w:style w:type="table" w:default="1" w:styleId="3">
